--- a/notes/Neural_Networks.docx
+++ b/notes/Neural_Networks.docx
@@ -23,7 +23,7 @@
                     <pic:cNvPicPr/>
                   </pic:nvPicPr>
                   <pic:blipFill>
-                    <a:blip r:embed="rId5"/>
+                    <a:blip r:embed="rId6"/>
                     <a:stretch>
                       <a:fillRect/>
                     </a:stretch>
@@ -68,7 +68,7 @@
                     <pic:cNvPicPr/>
                   </pic:nvPicPr>
                   <pic:blipFill>
-                    <a:blip r:embed="rId6"/>
+                    <a:blip r:embed="rId7"/>
                     <a:stretch>
                       <a:fillRect/>
                     </a:stretch>
@@ -113,7 +113,7 @@
                     <pic:cNvPicPr/>
                   </pic:nvPicPr>
                   <pic:blipFill>
-                    <a:blip r:embed="rId7"/>
+                    <a:blip r:embed="rId8"/>
                     <a:stretch>
                       <a:fillRect/>
                     </a:stretch>
@@ -174,7 +174,7 @@
                     <pic:cNvPicPr/>
                   </pic:nvPicPr>
                   <pic:blipFill>
-                    <a:blip r:embed="rId8"/>
+                    <a:blip r:embed="rId9"/>
                     <a:stretch>
                       <a:fillRect/>
                     </a:stretch>
@@ -219,7 +219,7 @@
                     <pic:cNvPicPr/>
                   </pic:nvPicPr>
                   <pic:blipFill>
-                    <a:blip r:embed="rId9"/>
+                    <a:blip r:embed="rId10"/>
                     <a:stretch>
                       <a:fillRect/>
                     </a:stretch>
@@ -264,7 +264,7 @@
                     <pic:cNvPicPr/>
                   </pic:nvPicPr>
                   <pic:blipFill>
-                    <a:blip r:embed="rId10"/>
+                    <a:blip r:embed="rId11"/>
                     <a:stretch>
                       <a:fillRect/>
                     </a:stretch>
@@ -308,7 +308,7 @@
                     <pic:cNvPicPr/>
                   </pic:nvPicPr>
                   <pic:blipFill>
-                    <a:blip r:embed="rId11"/>
+                    <a:blip r:embed="rId12"/>
                     <a:stretch>
                       <a:fillRect/>
                     </a:stretch>
@@ -356,7 +356,7 @@
                     </pic:cNvPicPr>
                   </pic:nvPicPr>
                   <pic:blipFill>
-                    <a:blip r:embed="rId12">
+                    <a:blip r:embed="rId13">
                       <a:extLst>
                         <a:ext uri="{28A0092B-C50C-407E-A947-70E740481C1C}">
                           <a14:useLocalDpi xmlns:a14="http://schemas.microsoft.com/office/drawing/2010/main" val="0"/>
@@ -413,7 +413,7 @@
                     </pic:cNvPicPr>
                   </pic:nvPicPr>
                   <pic:blipFill>
-                    <a:blip r:embed="rId13">
+                    <a:blip r:embed="rId14">
                       <a:extLst>
                         <a:ext uri="{28A0092B-C50C-407E-A947-70E740481C1C}">
                           <a14:useLocalDpi xmlns:a14="http://schemas.microsoft.com/office/drawing/2010/main" val="0"/>
@@ -470,7 +470,7 @@
                     </pic:cNvPicPr>
                   </pic:nvPicPr>
                   <pic:blipFill>
-                    <a:blip r:embed="rId14">
+                    <a:blip r:embed="rId15">
                       <a:extLst>
                         <a:ext uri="{28A0092B-C50C-407E-A947-70E740481C1C}">
                           <a14:useLocalDpi xmlns:a14="http://schemas.microsoft.com/office/drawing/2010/main" val="0"/>
@@ -527,7 +527,7 @@
                     </pic:cNvPicPr>
                   </pic:nvPicPr>
                   <pic:blipFill>
-                    <a:blip r:embed="rId15">
+                    <a:blip r:embed="rId16">
                       <a:extLst>
                         <a:ext uri="{28A0092B-C50C-407E-A947-70E740481C1C}">
                           <a14:useLocalDpi xmlns:a14="http://schemas.microsoft.com/office/drawing/2010/main" val="0"/>
@@ -585,7 +585,7 @@
                     </pic:cNvPicPr>
                   </pic:nvPicPr>
                   <pic:blipFill>
-                    <a:blip r:embed="rId16">
+                    <a:blip r:embed="rId17">
                       <a:extLst>
                         <a:ext uri="{28A0092B-C50C-407E-A947-70E740481C1C}">
                           <a14:useLocalDpi xmlns:a14="http://schemas.microsoft.com/office/drawing/2010/main" val="0"/>
@@ -616,8 +616,327 @@
           </wp:inline>
         </w:drawing>
       </w:r>
+    </w:p>
+    <w:p/>
+    <w:p/>
+    <w:p>
+      <w:r>
+        <w:t>Gradient Descent:</w:t>
+      </w:r>
+    </w:p>
+    <w:p/>
+    <w:p>
+      <w:r>
+        <w:t>Identifying weights randomly (using brute force) requires a lot of amount time to reach the best possible weights. As the number of features or dimensions increases then curse of dimensionality comes into the picture.</w:t>
+      </w:r>
+    </w:p>
+    <w:p/>
+    <w:p>
+      <w:r>
+        <w:t>Start at random weights and then check the slope at that point, based on that take the next step in the direction.</w:t>
+      </w:r>
+    </w:p>
+    <w:p/>
+    <w:p>
+      <w:r>
+        <w:t xml:space="preserve">Basically dJ/d*theta </w:t>
+      </w:r>
+      <w:r>
+        <w:t xml:space="preserve">&gt;&gt;  </w:t>
+      </w:r>
+      <w:r>
+        <w:t>differentiate cost function w.r.t. theta</w:t>
+      </w:r>
+      <w:r>
+        <w:t>/weights.</w:t>
+      </w:r>
+      <w:r>
+        <w:t xml:space="preserve"> Basically we are checking how cost function is getting changed with respective to change in the weights.</w:t>
+      </w:r>
+    </w:p>
+    <w:p>
+      <w:r>
+        <w:t>Once you find this value, remove this value from actual weights.</w:t>
+      </w:r>
+    </w:p>
+    <w:p>
+      <w:r>
+        <w:t>Updated weights = weights – alpha * dJ/d. theta</w:t>
+      </w:r>
+    </w:p>
+    <w:p>
+      <w:pPr>
+        <w:pStyle w:val="ListParagraph"/>
+        <w:numPr>
+          <w:ilvl w:val="0"/>
+          <w:numId w:val="1"/>
+        </w:numPr>
+      </w:pPr>
+      <w:r>
+        <w:t>learning rate</w:t>
+      </w:r>
+      <w:r>
+        <w:t xml:space="preserve"> = alpha</w:t>
+      </w:r>
+    </w:p>
+    <w:p>
+      <w:r>
+        <w:t xml:space="preserve">update these weights till the time there is decrease in the cost, once the cost stops decreasing then you stop </w:t>
+      </w:r>
+      <w:r>
+        <w:t>updating the weights as we may have reached the best possible weights where the cost is low.</w:t>
+      </w:r>
+    </w:p>
+    <w:p/>
+    <w:p>
+      <w:r>
+        <w:t xml:space="preserve">Ideally cost function is, sum of squared errors ½(y-y^)2 </w:t>
+      </w:r>
+    </w:p>
+    <w:p>
+      <w:pPr>
+        <w:pStyle w:val="ListParagraph"/>
+        <w:numPr>
+          <w:ilvl w:val="0"/>
+          <w:numId w:val="1"/>
+        </w:numPr>
+      </w:pPr>
+      <w:r>
+        <w:t>convex problem, pick cost function in such a way that we are solving convex problem</w:t>
+      </w:r>
+    </w:p>
+    <w:p>
+      <w:pPr>
+        <w:pStyle w:val="ListParagraph"/>
+      </w:pPr>
+      <w:r>
+        <w:lastRenderedPageBreak/>
+        <w:t xml:space="preserve">On the y axis, cost function and on the X axis weight (in one dimension) </w:t>
+      </w:r>
       <w:bookmarkStart w:id="0" w:name="_GoBack"/>
       <w:bookmarkEnd w:id="0"/>
+    </w:p>
+    <w:p>
+      <w:r>
+        <w:rPr>
+          <w:noProof/>
+        </w:rPr>
+        <w:drawing>
+          <wp:inline distT="0" distB="0" distL="0" distR="0" wp14:anchorId="771EA0AB" wp14:editId="547D9C3D">
+            <wp:extent cx="5943600" cy="2622044"/>
+            <wp:effectExtent l="0" t="0" r="0" b="0"/>
+            <wp:docPr id="14" name="Picture 2"/>
+            <wp:cNvGraphicFramePr>
+              <a:graphicFrameLocks xmlns:a="http://schemas.openxmlformats.org/drawingml/2006/main" noChangeAspect="1"/>
+            </wp:cNvGraphicFramePr>
+            <a:graphic xmlns:a="http://schemas.openxmlformats.org/drawingml/2006/main">
+              <a:graphicData uri="http://schemas.openxmlformats.org/drawingml/2006/picture">
+                <pic:pic xmlns:pic="http://schemas.openxmlformats.org/drawingml/2006/picture">
+                  <pic:nvPicPr>
+                    <pic:cNvPr id="0" name="Picture 2"/>
+                    <pic:cNvPicPr>
+                      <a:picLocks noChangeAspect="1" noChangeArrowheads="1"/>
+                    </pic:cNvPicPr>
+                  </pic:nvPicPr>
+                  <pic:blipFill>
+                    <a:blip r:embed="rId18">
+                      <a:extLst>
+                        <a:ext uri="{28A0092B-C50C-407E-A947-70E740481C1C}">
+                          <a14:useLocalDpi xmlns:a14="http://schemas.microsoft.com/office/drawing/2010/main" val="0"/>
+                        </a:ext>
+                      </a:extLst>
+                    </a:blip>
+                    <a:srcRect/>
+                    <a:stretch>
+                      <a:fillRect/>
+                    </a:stretch>
+                  </pic:blipFill>
+                  <pic:spPr bwMode="auto">
+                    <a:xfrm>
+                      <a:off x="0" y="0"/>
+                      <a:ext cx="5943600" cy="2622044"/>
+                    </a:xfrm>
+                    <a:prstGeom prst="rect">
+                      <a:avLst/>
+                    </a:prstGeom>
+                    <a:noFill/>
+                    <a:ln>
+                      <a:noFill/>
+                    </a:ln>
+                  </pic:spPr>
+                </pic:pic>
+              </a:graphicData>
+            </a:graphic>
+          </wp:inline>
+        </w:drawing>
+      </w:r>
+      <w:r>
+        <w:rPr>
+          <w:noProof/>
+        </w:rPr>
+        <w:drawing>
+          <wp:inline distT="0" distB="0" distL="0" distR="0" wp14:anchorId="0BE83E45" wp14:editId="22CD6F27">
+            <wp:extent cx="5943600" cy="2430495"/>
+            <wp:effectExtent l="0" t="0" r="0" b="8255"/>
+            <wp:docPr id="13" name="Picture 1"/>
+            <wp:cNvGraphicFramePr>
+              <a:graphicFrameLocks xmlns:a="http://schemas.openxmlformats.org/drawingml/2006/main" noChangeAspect="1"/>
+            </wp:cNvGraphicFramePr>
+            <a:graphic xmlns:a="http://schemas.openxmlformats.org/drawingml/2006/main">
+              <a:graphicData uri="http://schemas.openxmlformats.org/drawingml/2006/picture">
+                <pic:pic xmlns:pic="http://schemas.openxmlformats.org/drawingml/2006/picture">
+                  <pic:nvPicPr>
+                    <pic:cNvPr id="0" name="Picture 1"/>
+                    <pic:cNvPicPr>
+                      <a:picLocks noChangeAspect="1" noChangeArrowheads="1"/>
+                    </pic:cNvPicPr>
+                  </pic:nvPicPr>
+                  <pic:blipFill>
+                    <a:blip r:embed="rId19">
+                      <a:extLst>
+                        <a:ext uri="{28A0092B-C50C-407E-A947-70E740481C1C}">
+                          <a14:useLocalDpi xmlns:a14="http://schemas.microsoft.com/office/drawing/2010/main" val="0"/>
+                        </a:ext>
+                      </a:extLst>
+                    </a:blip>
+                    <a:srcRect/>
+                    <a:stretch>
+                      <a:fillRect/>
+                    </a:stretch>
+                  </pic:blipFill>
+                  <pic:spPr bwMode="auto">
+                    <a:xfrm>
+                      <a:off x="0" y="0"/>
+                      <a:ext cx="5943600" cy="2430495"/>
+                    </a:xfrm>
+                    <a:prstGeom prst="rect">
+                      <a:avLst/>
+                    </a:prstGeom>
+                    <a:noFill/>
+                    <a:ln>
+                      <a:noFill/>
+                    </a:ln>
+                  </pic:spPr>
+                </pic:pic>
+              </a:graphicData>
+            </a:graphic>
+          </wp:inline>
+        </w:drawing>
+      </w:r>
+    </w:p>
+    <w:p/>
+    <w:p>
+      <w:r>
+        <w:rPr>
+          <w:noProof/>
+        </w:rPr>
+        <w:lastRenderedPageBreak/>
+        <w:drawing>
+          <wp:inline distT="0" distB="0" distL="0" distR="0" wp14:anchorId="50CB8349" wp14:editId="2D9187D9">
+            <wp:extent cx="5943600" cy="2573105"/>
+            <wp:effectExtent l="0" t="0" r="0" b="0"/>
+            <wp:docPr id="16" name="Picture 4"/>
+            <wp:cNvGraphicFramePr>
+              <a:graphicFrameLocks xmlns:a="http://schemas.openxmlformats.org/drawingml/2006/main" noChangeAspect="1"/>
+            </wp:cNvGraphicFramePr>
+            <a:graphic xmlns:a="http://schemas.openxmlformats.org/drawingml/2006/main">
+              <a:graphicData uri="http://schemas.openxmlformats.org/drawingml/2006/picture">
+                <pic:pic xmlns:pic="http://schemas.openxmlformats.org/drawingml/2006/picture">
+                  <pic:nvPicPr>
+                    <pic:cNvPr id="0" name="Picture 4"/>
+                    <pic:cNvPicPr>
+                      <a:picLocks noChangeAspect="1" noChangeArrowheads="1"/>
+                    </pic:cNvPicPr>
+                  </pic:nvPicPr>
+                  <pic:blipFill>
+                    <a:blip r:embed="rId20">
+                      <a:extLst>
+                        <a:ext uri="{28A0092B-C50C-407E-A947-70E740481C1C}">
+                          <a14:useLocalDpi xmlns:a14="http://schemas.microsoft.com/office/drawing/2010/main" val="0"/>
+                        </a:ext>
+                      </a:extLst>
+                    </a:blip>
+                    <a:srcRect/>
+                    <a:stretch>
+                      <a:fillRect/>
+                    </a:stretch>
+                  </pic:blipFill>
+                  <pic:spPr bwMode="auto">
+                    <a:xfrm>
+                      <a:off x="0" y="0"/>
+                      <a:ext cx="5943600" cy="2573105"/>
+                    </a:xfrm>
+                    <a:prstGeom prst="rect">
+                      <a:avLst/>
+                    </a:prstGeom>
+                    <a:noFill/>
+                    <a:ln>
+                      <a:noFill/>
+                    </a:ln>
+                  </pic:spPr>
+                </pic:pic>
+              </a:graphicData>
+            </a:graphic>
+          </wp:inline>
+        </w:drawing>
+      </w:r>
+    </w:p>
+    <w:p/>
+    <w:p/>
+    <w:p>
+      <w:r>
+        <w:rPr>
+          <w:noProof/>
+        </w:rPr>
+        <w:drawing>
+          <wp:inline distT="0" distB="0" distL="0" distR="0" wp14:anchorId="4678C579" wp14:editId="749880F6">
+            <wp:extent cx="5943600" cy="3045475"/>
+            <wp:effectExtent l="0" t="0" r="0" b="2540"/>
+            <wp:docPr id="17" name="Picture 5"/>
+            <wp:cNvGraphicFramePr>
+              <a:graphicFrameLocks xmlns:a="http://schemas.openxmlformats.org/drawingml/2006/main" noChangeAspect="1"/>
+            </wp:cNvGraphicFramePr>
+            <a:graphic xmlns:a="http://schemas.openxmlformats.org/drawingml/2006/main">
+              <a:graphicData uri="http://schemas.openxmlformats.org/drawingml/2006/picture">
+                <pic:pic xmlns:pic="http://schemas.openxmlformats.org/drawingml/2006/picture">
+                  <pic:nvPicPr>
+                    <pic:cNvPr id="0" name="Picture 5"/>
+                    <pic:cNvPicPr>
+                      <a:picLocks noChangeAspect="1" noChangeArrowheads="1"/>
+                    </pic:cNvPicPr>
+                  </pic:nvPicPr>
+                  <pic:blipFill>
+                    <a:blip r:embed="rId21">
+                      <a:extLst>
+                        <a:ext uri="{28A0092B-C50C-407E-A947-70E740481C1C}">
+                          <a14:useLocalDpi xmlns:a14="http://schemas.microsoft.com/office/drawing/2010/main" val="0"/>
+                        </a:ext>
+                      </a:extLst>
+                    </a:blip>
+                    <a:srcRect/>
+                    <a:stretch>
+                      <a:fillRect/>
+                    </a:stretch>
+                  </pic:blipFill>
+                  <pic:spPr bwMode="auto">
+                    <a:xfrm>
+                      <a:off x="0" y="0"/>
+                      <a:ext cx="5943600" cy="3045475"/>
+                    </a:xfrm>
+                    <a:prstGeom prst="rect">
+                      <a:avLst/>
+                    </a:prstGeom>
+                    <a:noFill/>
+                    <a:ln>
+                      <a:noFill/>
+                    </a:ln>
+                  </pic:spPr>
+                </pic:pic>
+              </a:graphicData>
+            </a:graphic>
+          </wp:inline>
+        </w:drawing>
+      </w:r>
     </w:p>
     <w:sectPr>
       <w:pgSz w:w="12240" w:h="15840"/>
@@ -627,6 +946,126 @@
     </w:sectPr>
   </w:body>
 </w:document>
+</file>
+
+<file path=word/numbering.xml><?xml version="1.0" encoding="utf-8"?>
+<w:numbering xmlns:wpc="http://schemas.microsoft.com/office/word/2010/wordprocessingCanvas" xmlns:mo="http://schemas.microsoft.com/office/mac/office/2008/main" xmlns:mc="http://schemas.openxmlformats.org/markup-compatibility/2006" xmlns:mv="urn:schemas-microsoft-com:mac:vml" xmlns:o="urn:schemas-microsoft-com:office:office" xmlns:r="http://schemas.openxmlformats.org/officeDocument/2006/relationships" xmlns:m="http://schemas.openxmlformats.org/officeDocument/2006/math" xmlns:v="urn:schemas-microsoft-com:vml" xmlns:wp14="http://schemas.microsoft.com/office/word/2010/wordprocessingDrawing" xmlns:wp="http://schemas.openxmlformats.org/drawingml/2006/wordprocessingDrawing" xmlns:w10="urn:schemas-microsoft-com:office:word" xmlns:w="http://schemas.openxmlformats.org/wordprocessingml/2006/main" xmlns:w14="http://schemas.microsoft.com/office/word/2010/wordml" xmlns:wpg="http://schemas.microsoft.com/office/word/2010/wordprocessingGroup" xmlns:wpi="http://schemas.microsoft.com/office/word/2010/wordprocessingInk" xmlns:wne="http://schemas.microsoft.com/office/word/2006/wordml" xmlns:wps="http://schemas.microsoft.com/office/word/2010/wordprocessingShape" mc:Ignorable="w14 wp14">
+  <w:abstractNum w:abstractNumId="0">
+    <w:nsid w:val="035C0756"/>
+    <w:multiLevelType w:val="hybridMultilevel"/>
+    <w:tmpl w:val="EDB61ADC"/>
+    <w:lvl w:ilvl="0" w:tplc="7B8AFA46">
+      <w:numFmt w:val="bullet"/>
+      <w:lvlText w:val=""/>
+      <w:lvlJc w:val="left"/>
+      <w:pPr>
+        <w:ind w:left="720" w:hanging="360"/>
+      </w:pPr>
+      <w:rPr>
+        <w:rFonts w:ascii="Symbol" w:eastAsiaTheme="minorHAnsi" w:hAnsi="Symbol" w:cstheme="minorBidi" w:hint="default"/>
+      </w:rPr>
+    </w:lvl>
+    <w:lvl w:ilvl="1" w:tplc="04090003" w:tentative="1">
+      <w:start w:val="1"/>
+      <w:numFmt w:val="bullet"/>
+      <w:lvlText w:val="o"/>
+      <w:lvlJc w:val="left"/>
+      <w:pPr>
+        <w:ind w:left="1440" w:hanging="360"/>
+      </w:pPr>
+      <w:rPr>
+        <w:rFonts w:ascii="Courier New" w:hAnsi="Courier New" w:hint="default"/>
+      </w:rPr>
+    </w:lvl>
+    <w:lvl w:ilvl="2" w:tplc="04090005" w:tentative="1">
+      <w:start w:val="1"/>
+      <w:numFmt w:val="bullet"/>
+      <w:lvlText w:val=""/>
+      <w:lvlJc w:val="left"/>
+      <w:pPr>
+        <w:ind w:left="2160" w:hanging="360"/>
+      </w:pPr>
+      <w:rPr>
+        <w:rFonts w:ascii="Wingdings" w:hAnsi="Wingdings" w:hint="default"/>
+      </w:rPr>
+    </w:lvl>
+    <w:lvl w:ilvl="3" w:tplc="04090001" w:tentative="1">
+      <w:start w:val="1"/>
+      <w:numFmt w:val="bullet"/>
+      <w:lvlText w:val=""/>
+      <w:lvlJc w:val="left"/>
+      <w:pPr>
+        <w:ind w:left="2880" w:hanging="360"/>
+      </w:pPr>
+      <w:rPr>
+        <w:rFonts w:ascii="Symbol" w:hAnsi="Symbol" w:hint="default"/>
+      </w:rPr>
+    </w:lvl>
+    <w:lvl w:ilvl="4" w:tplc="04090003" w:tentative="1">
+      <w:start w:val="1"/>
+      <w:numFmt w:val="bullet"/>
+      <w:lvlText w:val="o"/>
+      <w:lvlJc w:val="left"/>
+      <w:pPr>
+        <w:ind w:left="3600" w:hanging="360"/>
+      </w:pPr>
+      <w:rPr>
+        <w:rFonts w:ascii="Courier New" w:hAnsi="Courier New" w:hint="default"/>
+      </w:rPr>
+    </w:lvl>
+    <w:lvl w:ilvl="5" w:tplc="04090005" w:tentative="1">
+      <w:start w:val="1"/>
+      <w:numFmt w:val="bullet"/>
+      <w:lvlText w:val=""/>
+      <w:lvlJc w:val="left"/>
+      <w:pPr>
+        <w:ind w:left="4320" w:hanging="360"/>
+      </w:pPr>
+      <w:rPr>
+        <w:rFonts w:ascii="Wingdings" w:hAnsi="Wingdings" w:hint="default"/>
+      </w:rPr>
+    </w:lvl>
+    <w:lvl w:ilvl="6" w:tplc="04090001" w:tentative="1">
+      <w:start w:val="1"/>
+      <w:numFmt w:val="bullet"/>
+      <w:lvlText w:val=""/>
+      <w:lvlJc w:val="left"/>
+      <w:pPr>
+        <w:ind w:left="5040" w:hanging="360"/>
+      </w:pPr>
+      <w:rPr>
+        <w:rFonts w:ascii="Symbol" w:hAnsi="Symbol" w:hint="default"/>
+      </w:rPr>
+    </w:lvl>
+    <w:lvl w:ilvl="7" w:tplc="04090003" w:tentative="1">
+      <w:start w:val="1"/>
+      <w:numFmt w:val="bullet"/>
+      <w:lvlText w:val="o"/>
+      <w:lvlJc w:val="left"/>
+      <w:pPr>
+        <w:ind w:left="5760" w:hanging="360"/>
+      </w:pPr>
+      <w:rPr>
+        <w:rFonts w:ascii="Courier New" w:hAnsi="Courier New" w:hint="default"/>
+      </w:rPr>
+    </w:lvl>
+    <w:lvl w:ilvl="8" w:tplc="04090005" w:tentative="1">
+      <w:start w:val="1"/>
+      <w:numFmt w:val="bullet"/>
+      <w:lvlText w:val=""/>
+      <w:lvlJc w:val="left"/>
+      <w:pPr>
+        <w:ind w:left="6480" w:hanging="360"/>
+      </w:pPr>
+      <w:rPr>
+        <w:rFonts w:ascii="Wingdings" w:hAnsi="Wingdings" w:hint="default"/>
+      </w:rPr>
+    </w:lvl>
+  </w:abstractNum>
+  <w:num w:numId="1">
+    <w:abstractNumId w:val="0"/>
+  </w:num>
+</w:numbering>
 </file>
 
 <file path=word/styles.xml><?xml version="1.0" encoding="utf-8"?>
@@ -854,6 +1293,17 @@
       <w:sz w:val="18"/>
       <w:szCs w:val="18"/>
     </w:rPr>
+  </w:style>
+  <w:style w:type="paragraph" w:styleId="ListParagraph">
+    <w:name w:val="List Paragraph"/>
+    <w:basedOn w:val="Normal"/>
+    <w:uiPriority w:val="34"/>
+    <w:qFormat/>
+    <w:rsid w:val="00195054"/>
+    <w:pPr>
+      <w:ind w:left="720"/>
+      <w:contextualSpacing/>
+    </w:pPr>
   </w:style>
 </w:styles>
 </file>
@@ -1083,6 +1533,17 @@
       <w:sz w:val="18"/>
       <w:szCs w:val="18"/>
     </w:rPr>
+  </w:style>
+  <w:style w:type="paragraph" w:styleId="ListParagraph">
+    <w:name w:val="List Paragraph"/>
+    <w:basedOn w:val="Normal"/>
+    <w:uiPriority w:val="34"/>
+    <w:qFormat/>
+    <w:rsid w:val="00195054"/>
+    <w:pPr>
+      <w:ind w:left="720"/>
+      <w:contextualSpacing/>
+    </w:pPr>
   </w:style>
 </w:styles>
 </file>
@@ -1342,7 +1803,7 @@
   <a:extraClrSchemeLst/>
   <a:extLst>
     <a:ext uri="{05A4C25C-085E-4340-85A3-A5531E510DB2}">
-      <thm15:themeFamily xmlns:thm15="http://schemas.microsoft.com/office/thememl/2012/main" xmlns="" name="Office Theme" id="{62F939B6-93AF-4DB8-9C6B-D6C7DFDC589F}" vid="{4A3C46E8-61CC-4603-A589-7422A47A8E4A}"/>
+      <thm15:themeFamily xmlns="" xmlns:thm15="http://schemas.microsoft.com/office/thememl/2012/main" name="Office Theme" id="{62F939B6-93AF-4DB8-9C6B-D6C7DFDC589F}" vid="{4A3C46E8-61CC-4603-A589-7422A47A8E4A}"/>
     </a:ext>
   </a:extLst>
 </a:theme>
